--- a/Final-Update/[DD][1412579] Chinh sua khuyen mai -order.docx
+++ b/Final-Update/[DD][1412579] Chinh sua khuyen mai -order.docx
@@ -104,27 +104,14 @@
       <w:r>
         <w:t xml:space="preserve">Hình </w:t>
       </w:r>
-      <w:r>
-        <w:fldChar w:fldCharType="begin"/>
-      </w:r>
-      <w:r>
-        <w:instrText xml:space="preserve"> SEQ Hình \* ARABIC </w:instrText>
-      </w:r>
-      <w:r>
-        <w:fldChar w:fldCharType="separate"/>
-      </w:r>
-      <w:r>
-        <w:rPr>
-          <w:noProof/>
-        </w:rPr>
-        <w:t>53</w:t>
-      </w:r>
-      <w:r>
-        <w:rPr>
-          <w:noProof/>
-        </w:rPr>
-        <w:fldChar w:fldCharType="end"/>
-      </w:r>
+      <w:fldSimple w:instr=" SEQ Hình \* ARABIC ">
+        <w:r>
+          <w:rPr>
+            <w:noProof/>
+          </w:rPr>
+          <w:t>53</w:t>
+        </w:r>
+      </w:fldSimple>
       <w:r>
         <w:t>: Kiến trúc phân hệ quản lý khuyến mãi</w:t>
       </w:r>
@@ -243,27 +230,14 @@
       <w:r>
         <w:t xml:space="preserve">Hình </w:t>
       </w:r>
-      <w:r>
-        <w:fldChar w:fldCharType="begin"/>
-      </w:r>
-      <w:r>
-        <w:instrText xml:space="preserve"> SEQ Hình \* ARABIC </w:instrText>
-      </w:r>
-      <w:r>
-        <w:fldChar w:fldCharType="separate"/>
-      </w:r>
-      <w:r>
-        <w:rPr>
-          <w:noProof/>
-        </w:rPr>
-        <w:t>55</w:t>
-      </w:r>
-      <w:r>
-        <w:rPr>
-          <w:noProof/>
-        </w:rPr>
-        <w:fldChar w:fldCharType="end"/>
-      </w:r>
+      <w:fldSimple w:instr=" SEQ Hình \* ARABIC ">
+        <w:r>
+          <w:rPr>
+            <w:noProof/>
+          </w:rPr>
+          <w:t>55</w:t>
+        </w:r>
+      </w:fldSimple>
       <w:r>
         <w:t xml:space="preserve">: </w:t>
       </w:r>
@@ -2296,8 +2270,6 @@
           </wp:inline>
         </w:drawing>
       </w:r>
-      <w:bookmarkStart w:id="7" w:name="_GoBack"/>
-      <w:bookmarkEnd w:id="7"/>
     </w:p>
     <w:p>
       <w:pPr>
@@ -2626,14 +2598,7 @@
                 <w:rFonts w:cs="Times New Roman"/>
                 <w:szCs w:val="26"/>
               </w:rPr>
-              <w:t>Control hiển thị thông tin</w:t>
-            </w:r>
-            <w:r>
-              <w:rPr>
-                <w:rFonts w:cs="Times New Roman"/>
-                <w:szCs w:val="26"/>
-              </w:rPr>
-              <w:t xml:space="preserve"> đơn đặt hàng</w:t>
+              <w:t>Control hiển thị thông tin đơn đặt hàng</w:t>
             </w:r>
           </w:p>
         </w:tc>
@@ -2729,14 +2694,7 @@
                 <w:rFonts w:cs="Times New Roman"/>
                 <w:szCs w:val="26"/>
               </w:rPr>
-              <w:t>Control hiển thị thông tin</w:t>
-            </w:r>
-            <w:r>
-              <w:rPr>
-                <w:rFonts w:cs="Times New Roman"/>
-                <w:szCs w:val="26"/>
-              </w:rPr>
-              <w:t xml:space="preserve"> người đại diện</w:t>
+              <w:t>Control hiển thị thông tin người đại diện</w:t>
             </w:r>
           </w:p>
         </w:tc>
@@ -3021,14 +2979,7 @@
                 <w:rFonts w:cs="Times New Roman"/>
                 <w:szCs w:val="26"/>
               </w:rPr>
-              <w:t xml:space="preserve">Control </w:t>
-            </w:r>
-            <w:r>
-              <w:rPr>
-                <w:rFonts w:cs="Times New Roman"/>
-                <w:szCs w:val="26"/>
-              </w:rPr>
-              <w:t>hiển thị danh sách sản phẩm đặt hàng</w:t>
+              <w:t>Control hiển thị danh sách sản phẩm đặt hàng</w:t>
             </w:r>
           </w:p>
         </w:tc>
@@ -3418,17 +3369,693 @@
       <w:pPr>
         <w:pStyle w:val="Heading3"/>
         <w:numPr>
+          <w:ilvl w:val="2"/>
+          <w:numId w:val="5"/>
+        </w:numPr>
+      </w:pPr>
+      <w:r>
+        <w:lastRenderedPageBreak/>
+        <w:t>GetPromotion</w:t>
+      </w:r>
+    </w:p>
+    <w:tbl>
+      <w:tblPr>
+        <w:tblStyle w:val="TableGrid"/>
+        <w:tblW w:w="13860" w:type="dxa"/>
+        <w:tblInd w:w="-5" w:type="dxa"/>
+        <w:tblLayout w:type="fixed"/>
+        <w:tblLook w:val="04A0" w:firstRow="1" w:lastRow="0" w:firstColumn="1" w:lastColumn="0" w:noHBand="0" w:noVBand="1"/>
+      </w:tblPr>
+      <w:tblGrid>
+        <w:gridCol w:w="2160"/>
+        <w:gridCol w:w="11700"/>
+      </w:tblGrid>
+      <w:tr>
+        <w:trPr>
+          <w:trHeight w:val="111"/>
+        </w:trPr>
+        <w:tc>
+          <w:tcPr>
+            <w:tcW w:w="2160" w:type="dxa"/>
+            <w:shd w:val="clear" w:color="auto" w:fill="BFBFBF" w:themeFill="background1" w:themeFillShade="BF"/>
+          </w:tcPr>
+          <w:p>
+            <w:pPr>
+              <w:pStyle w:val="MyTable"/>
+              <w:spacing w:after="0" w:line="360" w:lineRule="auto"/>
+            </w:pPr>
+            <w:r>
+              <w:t>Mã số</w:t>
+            </w:r>
+          </w:p>
+        </w:tc>
+        <w:tc>
+          <w:tcPr>
+            <w:tcW w:w="11700" w:type="dxa"/>
+          </w:tcPr>
+          <w:p>
+            <w:pPr>
+              <w:pStyle w:val="MyTable"/>
+              <w:spacing w:after="0" w:line="360" w:lineRule="auto"/>
+              <w:rPr>
+                <w:b/>
+              </w:rPr>
+            </w:pPr>
+            <w:r>
+              <w:rPr>
+                <w:b/>
+              </w:rPr>
+              <w:t>ACDP-65</w:t>
+            </w:r>
+          </w:p>
+        </w:tc>
+      </w:tr>
+      <w:tr>
+        <w:trPr>
+          <w:trHeight w:val="88"/>
+        </w:trPr>
+        <w:tc>
+          <w:tcPr>
+            <w:tcW w:w="2160" w:type="dxa"/>
+            <w:shd w:val="clear" w:color="auto" w:fill="BFBFBF" w:themeFill="background1" w:themeFillShade="BF"/>
+          </w:tcPr>
+          <w:p>
+            <w:pPr>
+              <w:pStyle w:val="MyTable"/>
+              <w:spacing w:after="0" w:line="360" w:lineRule="auto"/>
+            </w:pPr>
+            <w:r>
+              <w:t>Tham chiếu</w:t>
+            </w:r>
+          </w:p>
+        </w:tc>
+        <w:tc>
+          <w:tcPr>
+            <w:tcW w:w="11700" w:type="dxa"/>
+          </w:tcPr>
+          <w:p>
+            <w:pPr>
+              <w:pStyle w:val="MyTable"/>
+              <w:spacing w:after="0" w:line="360" w:lineRule="auto"/>
+              <w:rPr>
+                <w:b/>
+              </w:rPr>
+            </w:pPr>
+            <w:r>
+              <w:rPr>
+                <w:b/>
+                <w:sz w:val="26"/>
+                <w:szCs w:val="26"/>
+              </w:rPr>
+              <w:t>UCCN-25</w:t>
+            </w:r>
+          </w:p>
+        </w:tc>
+      </w:tr>
+      <w:tr>
+        <w:trPr>
+          <w:trHeight w:val="431"/>
+        </w:trPr>
+        <w:tc>
+          <w:tcPr>
+            <w:tcW w:w="2160" w:type="dxa"/>
+            <w:shd w:val="clear" w:color="auto" w:fill="BFBFBF" w:themeFill="background1" w:themeFillShade="BF"/>
+          </w:tcPr>
+          <w:p>
+            <w:pPr>
+              <w:pStyle w:val="MyTable"/>
+              <w:spacing w:after="0" w:line="360" w:lineRule="auto"/>
+            </w:pPr>
+            <w:r>
+              <w:t>Tên phương thức</w:t>
+            </w:r>
+          </w:p>
+        </w:tc>
+        <w:tc>
+          <w:tcPr>
+            <w:tcW w:w="11700" w:type="dxa"/>
+          </w:tcPr>
+          <w:p>
+            <w:pPr>
+              <w:pStyle w:val="MyTable"/>
+              <w:spacing w:after="0" w:line="360" w:lineRule="auto"/>
+            </w:pPr>
+            <w:r>
+              <w:t>Lấy chi tiết thông tin khuyến mãi</w:t>
+            </w:r>
+          </w:p>
+        </w:tc>
+      </w:tr>
+      <w:tr>
+        <w:trPr>
+          <w:trHeight w:val="88"/>
+        </w:trPr>
+        <w:tc>
+          <w:tcPr>
+            <w:tcW w:w="2160" w:type="dxa"/>
+            <w:shd w:val="clear" w:color="auto" w:fill="BFBFBF" w:themeFill="background1" w:themeFillShade="BF"/>
+          </w:tcPr>
+          <w:p>
+            <w:pPr>
+              <w:pStyle w:val="MyTable"/>
+              <w:spacing w:after="0" w:line="360" w:lineRule="auto"/>
+            </w:pPr>
+            <w:r>
+              <w:t>Mô tả</w:t>
+            </w:r>
+          </w:p>
+        </w:tc>
+        <w:tc>
+          <w:tcPr>
+            <w:tcW w:w="11700" w:type="dxa"/>
+          </w:tcPr>
+          <w:p>
+            <w:pPr>
+              <w:pStyle w:val="MyTable"/>
+              <w:spacing w:after="0" w:line="360" w:lineRule="auto"/>
+            </w:pPr>
+            <w:r>
+              <w:t>Hàm lấy thông tin các sản phẩm khuyến mãi, sản phẩm điều kiện từ idPromotion</w:t>
+            </w:r>
+          </w:p>
+        </w:tc>
+      </w:tr>
+      <w:tr>
+        <w:trPr>
+          <w:trHeight w:val="88"/>
+        </w:trPr>
+        <w:tc>
+          <w:tcPr>
+            <w:tcW w:w="2160" w:type="dxa"/>
+            <w:shd w:val="clear" w:color="auto" w:fill="BFBFBF" w:themeFill="background1" w:themeFillShade="BF"/>
+          </w:tcPr>
+          <w:p>
+            <w:pPr>
+              <w:pStyle w:val="MyTable"/>
+              <w:spacing w:after="0" w:line="360" w:lineRule="auto"/>
+            </w:pPr>
+            <w:r>
+              <w:t>Tham số</w:t>
+            </w:r>
+          </w:p>
+        </w:tc>
+        <w:tc>
+          <w:tcPr>
+            <w:tcW w:w="11700" w:type="dxa"/>
+          </w:tcPr>
+          <w:p>
+            <w:pPr>
+              <w:pStyle w:val="MyTable"/>
+              <w:spacing w:after="0" w:line="360" w:lineRule="auto"/>
+            </w:pPr>
+            <w:r>
+              <w:t>Int</w:t>
+            </w:r>
+          </w:p>
+        </w:tc>
+      </w:tr>
+      <w:tr>
+        <w:trPr>
+          <w:trHeight w:val="88"/>
+        </w:trPr>
+        <w:tc>
+          <w:tcPr>
+            <w:tcW w:w="2160" w:type="dxa"/>
+            <w:shd w:val="clear" w:color="auto" w:fill="BFBFBF" w:themeFill="background1" w:themeFillShade="BF"/>
+          </w:tcPr>
+          <w:p>
+            <w:pPr>
+              <w:pStyle w:val="MyTable"/>
+              <w:spacing w:after="0" w:line="360" w:lineRule="auto"/>
+            </w:pPr>
+            <w:r>
+              <w:t>Giá trị trả về</w:t>
+            </w:r>
+          </w:p>
+        </w:tc>
+        <w:tc>
+          <w:tcPr>
+            <w:tcW w:w="11700" w:type="dxa"/>
+          </w:tcPr>
+          <w:p>
+            <w:pPr>
+              <w:pStyle w:val="MyTable"/>
+              <w:spacing w:after="0" w:line="360" w:lineRule="auto"/>
+            </w:pPr>
+            <w:r>
+              <w:t>Promotion</w:t>
+            </w:r>
+          </w:p>
+        </w:tc>
+      </w:tr>
+      <w:tr>
+        <w:trPr>
+          <w:trHeight w:val="2017"/>
+        </w:trPr>
+        <w:tc>
+          <w:tcPr>
+            <w:tcW w:w="2160" w:type="dxa"/>
+            <w:shd w:val="clear" w:color="auto" w:fill="BFBFBF" w:themeFill="background1" w:themeFillShade="BF"/>
+          </w:tcPr>
+          <w:p>
+            <w:pPr>
+              <w:pStyle w:val="MyTable"/>
+              <w:spacing w:after="0" w:line="360" w:lineRule="auto"/>
+            </w:pPr>
+            <w:r>
+              <w:lastRenderedPageBreak/>
+              <w:t>Thuật toán</w:t>
+            </w:r>
+          </w:p>
+        </w:tc>
+        <w:tc>
+          <w:tcPr>
+            <w:tcW w:w="11700" w:type="dxa"/>
+          </w:tcPr>
+          <w:p>
+            <w:pPr>
+              <w:pStyle w:val="MyTable"/>
+              <w:spacing w:after="0" w:line="360" w:lineRule="auto"/>
+              <w:ind w:left="-18" w:firstLine="18"/>
+              <w:jc w:val="center"/>
+            </w:pPr>
+            <w:r>
+              <w:rPr>
+                <w:noProof/>
+              </w:rPr>
+              <w:drawing>
+                <wp:inline distT="0" distB="0" distL="0" distR="0" wp14:anchorId="500B67DD" wp14:editId="609C6080">
+                  <wp:extent cx="3162300" cy="5000625"/>
+                  <wp:effectExtent l="0" t="0" r="0" b="9525"/>
+                  <wp:docPr id="3" name="Picture 3"/>
+                  <wp:cNvGraphicFramePr>
+                    <a:graphicFrameLocks xmlns:a="http://schemas.openxmlformats.org/drawingml/2006/main" noChangeAspect="1"/>
+                  </wp:cNvGraphicFramePr>
+                  <a:graphic xmlns:a="http://schemas.openxmlformats.org/drawingml/2006/main">
+                    <a:graphicData uri="http://schemas.openxmlformats.org/drawingml/2006/picture">
+                      <pic:pic xmlns:pic="http://schemas.openxmlformats.org/drawingml/2006/picture">
+                        <pic:nvPicPr>
+                          <pic:cNvPr id="1" name=""/>
+                          <pic:cNvPicPr/>
+                        </pic:nvPicPr>
+                        <pic:blipFill>
+                          <a:blip r:embed="rId11"/>
+                          <a:stretch>
+                            <a:fillRect/>
+                          </a:stretch>
+                        </pic:blipFill>
+                        <pic:spPr>
+                          <a:xfrm>
+                            <a:off x="0" y="0"/>
+                            <a:ext cx="3162300" cy="5000625"/>
+                          </a:xfrm>
+                          <a:prstGeom prst="rect">
+                            <a:avLst/>
+                          </a:prstGeom>
+                        </pic:spPr>
+                      </pic:pic>
+                    </a:graphicData>
+                  </a:graphic>
+                </wp:inline>
+              </w:drawing>
+            </w:r>
+          </w:p>
+        </w:tc>
+      </w:tr>
+    </w:tbl>
+    <w:p>
+      <w:pPr>
+        <w:ind w:left="0" w:firstLine="0"/>
+        <w:rPr>
+          <w:rFonts w:cs="Times New Roman"/>
+          <w:b/>
+          <w:color w:val="000000"/>
+          <w:szCs w:val="26"/>
+        </w:rPr>
+      </w:pPr>
+    </w:p>
+    <w:p>
+      <w:pPr>
+        <w:spacing w:before="0" w:after="160" w:line="259" w:lineRule="auto"/>
+        <w:ind w:left="0" w:firstLine="0"/>
+        <w:rPr>
+          <w:rFonts w:asciiTheme="majorHAnsi" w:eastAsiaTheme="majorEastAsia" w:hAnsiTheme="majorHAnsi" w:cstheme="majorBidi"/>
+          <w:b/>
+          <w:bCs/>
+          <w:color w:val="4472C4" w:themeColor="accent1"/>
+          <w:sz w:val="28"/>
+          <w:szCs w:val="26"/>
+        </w:rPr>
+      </w:pPr>
+      <w:bookmarkStart w:id="7" w:name="_Toc499849181"/>
+      <w:r>
+        <w:br w:type="page"/>
+      </w:r>
+    </w:p>
+    <w:p>
+      <w:pPr>
+        <w:pStyle w:val="Heading3"/>
+        <w:numPr>
+          <w:ilvl w:val="2"/>
+          <w:numId w:val="5"/>
+        </w:numPr>
+      </w:pPr>
+      <w:r>
+        <w:lastRenderedPageBreak/>
+        <w:t>Get</w:t>
+      </w:r>
+      <w:r>
+        <w:t>Order</w:t>
+      </w:r>
+      <w:bookmarkStart w:id="8" w:name="_GoBack"/>
+      <w:bookmarkEnd w:id="8"/>
+    </w:p>
+    <w:tbl>
+      <w:tblPr>
+        <w:tblStyle w:val="TableGrid"/>
+        <w:tblW w:w="13860" w:type="dxa"/>
+        <w:tblInd w:w="-5" w:type="dxa"/>
+        <w:tblLayout w:type="fixed"/>
+        <w:tblLook w:val="04A0" w:firstRow="1" w:lastRow="0" w:firstColumn="1" w:lastColumn="0" w:noHBand="0" w:noVBand="1"/>
+      </w:tblPr>
+      <w:tblGrid>
+        <w:gridCol w:w="2160"/>
+        <w:gridCol w:w="11700"/>
+      </w:tblGrid>
+      <w:tr>
+        <w:trPr>
+          <w:trHeight w:val="111"/>
+        </w:trPr>
+        <w:tc>
+          <w:tcPr>
+            <w:tcW w:w="2160" w:type="dxa"/>
+            <w:shd w:val="clear" w:color="auto" w:fill="BFBFBF" w:themeFill="background1" w:themeFillShade="BF"/>
+          </w:tcPr>
+          <w:p>
+            <w:pPr>
+              <w:pStyle w:val="MyTable"/>
+              <w:spacing w:after="0" w:line="360" w:lineRule="auto"/>
+            </w:pPr>
+            <w:r>
+              <w:t>Mã số</w:t>
+            </w:r>
+          </w:p>
+        </w:tc>
+        <w:tc>
+          <w:tcPr>
+            <w:tcW w:w="11700" w:type="dxa"/>
+          </w:tcPr>
+          <w:p>
+            <w:pPr>
+              <w:pStyle w:val="MyTable"/>
+              <w:spacing w:after="0" w:line="360" w:lineRule="auto"/>
+              <w:rPr>
+                <w:b/>
+              </w:rPr>
+            </w:pPr>
+            <w:r>
+              <w:rPr>
+                <w:b/>
+              </w:rPr>
+              <w:t>ACDP-65</w:t>
+            </w:r>
+          </w:p>
+        </w:tc>
+      </w:tr>
+      <w:tr>
+        <w:trPr>
+          <w:trHeight w:val="88"/>
+        </w:trPr>
+        <w:tc>
+          <w:tcPr>
+            <w:tcW w:w="2160" w:type="dxa"/>
+            <w:shd w:val="clear" w:color="auto" w:fill="BFBFBF" w:themeFill="background1" w:themeFillShade="BF"/>
+          </w:tcPr>
+          <w:p>
+            <w:pPr>
+              <w:pStyle w:val="MyTable"/>
+              <w:spacing w:after="0" w:line="360" w:lineRule="auto"/>
+            </w:pPr>
+            <w:r>
+              <w:t>Tham chiếu</w:t>
+            </w:r>
+          </w:p>
+        </w:tc>
+        <w:tc>
+          <w:tcPr>
+            <w:tcW w:w="11700" w:type="dxa"/>
+          </w:tcPr>
+          <w:p>
+            <w:pPr>
+              <w:pStyle w:val="MyTable"/>
+              <w:spacing w:after="0" w:line="360" w:lineRule="auto"/>
+              <w:rPr>
+                <w:b/>
+              </w:rPr>
+            </w:pPr>
+          </w:p>
+        </w:tc>
+      </w:tr>
+      <w:tr>
+        <w:trPr>
+          <w:trHeight w:val="431"/>
+        </w:trPr>
+        <w:tc>
+          <w:tcPr>
+            <w:tcW w:w="2160" w:type="dxa"/>
+            <w:shd w:val="clear" w:color="auto" w:fill="BFBFBF" w:themeFill="background1" w:themeFillShade="BF"/>
+          </w:tcPr>
+          <w:p>
+            <w:pPr>
+              <w:pStyle w:val="MyTable"/>
+              <w:spacing w:after="0" w:line="360" w:lineRule="auto"/>
+            </w:pPr>
+            <w:r>
+              <w:t>Tên phương thức</w:t>
+            </w:r>
+          </w:p>
+        </w:tc>
+        <w:tc>
+          <w:tcPr>
+            <w:tcW w:w="11700" w:type="dxa"/>
+          </w:tcPr>
+          <w:p>
+            <w:pPr>
+              <w:pStyle w:val="MyTable"/>
+              <w:spacing w:after="0" w:line="360" w:lineRule="auto"/>
+            </w:pPr>
+            <w:r>
+              <w:t xml:space="preserve">Lấy chi tiết thông tin </w:t>
+            </w:r>
+            <w:r>
+              <w:t>đơn đặt hàng</w:t>
+            </w:r>
+          </w:p>
+        </w:tc>
+      </w:tr>
+      <w:tr>
+        <w:trPr>
+          <w:trHeight w:val="88"/>
+        </w:trPr>
+        <w:tc>
+          <w:tcPr>
+            <w:tcW w:w="2160" w:type="dxa"/>
+            <w:shd w:val="clear" w:color="auto" w:fill="BFBFBF" w:themeFill="background1" w:themeFillShade="BF"/>
+          </w:tcPr>
+          <w:p>
+            <w:pPr>
+              <w:pStyle w:val="MyTable"/>
+              <w:spacing w:after="0" w:line="360" w:lineRule="auto"/>
+            </w:pPr>
+            <w:r>
+              <w:t>Mô tả</w:t>
+            </w:r>
+          </w:p>
+        </w:tc>
+        <w:tc>
+          <w:tcPr>
+            <w:tcW w:w="11700" w:type="dxa"/>
+          </w:tcPr>
+          <w:p>
+            <w:pPr>
+              <w:pStyle w:val="MyTable"/>
+              <w:spacing w:after="0" w:line="360" w:lineRule="auto"/>
+            </w:pPr>
+            <w:r>
+              <w:t xml:space="preserve">Hàm lấy thông tin </w:t>
+            </w:r>
+            <w:r>
+              <w:t>đơn đặt hàng và hiển thị lên. Lấy từ idOrder</w:t>
+            </w:r>
+          </w:p>
+        </w:tc>
+      </w:tr>
+      <w:tr>
+        <w:trPr>
+          <w:trHeight w:val="88"/>
+        </w:trPr>
+        <w:tc>
+          <w:tcPr>
+            <w:tcW w:w="2160" w:type="dxa"/>
+            <w:shd w:val="clear" w:color="auto" w:fill="BFBFBF" w:themeFill="background1" w:themeFillShade="BF"/>
+          </w:tcPr>
+          <w:p>
+            <w:pPr>
+              <w:pStyle w:val="MyTable"/>
+              <w:spacing w:after="0" w:line="360" w:lineRule="auto"/>
+            </w:pPr>
+            <w:r>
+              <w:t>Tham số</w:t>
+            </w:r>
+          </w:p>
+        </w:tc>
+        <w:tc>
+          <w:tcPr>
+            <w:tcW w:w="11700" w:type="dxa"/>
+          </w:tcPr>
+          <w:p>
+            <w:pPr>
+              <w:pStyle w:val="MyTable"/>
+              <w:spacing w:after="0" w:line="360" w:lineRule="auto"/>
+            </w:pPr>
+            <w:r>
+              <w:t>Int</w:t>
+            </w:r>
+          </w:p>
+        </w:tc>
+      </w:tr>
+      <w:tr>
+        <w:trPr>
+          <w:trHeight w:val="88"/>
+        </w:trPr>
+        <w:tc>
+          <w:tcPr>
+            <w:tcW w:w="2160" w:type="dxa"/>
+            <w:shd w:val="clear" w:color="auto" w:fill="BFBFBF" w:themeFill="background1" w:themeFillShade="BF"/>
+          </w:tcPr>
+          <w:p>
+            <w:pPr>
+              <w:pStyle w:val="MyTable"/>
+              <w:spacing w:after="0" w:line="360" w:lineRule="auto"/>
+            </w:pPr>
+            <w:r>
+              <w:t>Giá trị trả về</w:t>
+            </w:r>
+          </w:p>
+        </w:tc>
+        <w:tc>
+          <w:tcPr>
+            <w:tcW w:w="11700" w:type="dxa"/>
+          </w:tcPr>
+          <w:p>
+            <w:pPr>
+              <w:pStyle w:val="MyTable"/>
+              <w:spacing w:after="0" w:line="360" w:lineRule="auto"/>
+            </w:pPr>
+            <w:r>
+              <w:t>Order</w:t>
+            </w:r>
+          </w:p>
+        </w:tc>
+      </w:tr>
+      <w:tr>
+        <w:trPr>
+          <w:trHeight w:val="2017"/>
+        </w:trPr>
+        <w:tc>
+          <w:tcPr>
+            <w:tcW w:w="2160" w:type="dxa"/>
+            <w:shd w:val="clear" w:color="auto" w:fill="BFBFBF" w:themeFill="background1" w:themeFillShade="BF"/>
+          </w:tcPr>
+          <w:p>
+            <w:pPr>
+              <w:pStyle w:val="MyTable"/>
+              <w:spacing w:after="0" w:line="360" w:lineRule="auto"/>
+            </w:pPr>
+            <w:r>
+              <w:lastRenderedPageBreak/>
+              <w:t>Thuật toán</w:t>
+            </w:r>
+          </w:p>
+        </w:tc>
+        <w:tc>
+          <w:tcPr>
+            <w:tcW w:w="11700" w:type="dxa"/>
+          </w:tcPr>
+          <w:p>
+            <w:pPr>
+              <w:pStyle w:val="MyTable"/>
+              <w:spacing w:after="0" w:line="360" w:lineRule="auto"/>
+              <w:ind w:left="-18" w:firstLine="18"/>
+              <w:jc w:val="center"/>
+            </w:pPr>
+            <w:r>
+              <w:rPr>
+                <w:noProof/>
+              </w:rPr>
+              <w:drawing>
+                <wp:inline distT="0" distB="0" distL="0" distR="0" wp14:anchorId="7F51AFD9" wp14:editId="68751C6C">
+                  <wp:extent cx="2457450" cy="4657725"/>
+                  <wp:effectExtent l="0" t="0" r="0" b="9525"/>
+                  <wp:docPr id="9" name="Picture 9"/>
+                  <wp:cNvGraphicFramePr>
+                    <a:graphicFrameLocks xmlns:a="http://schemas.openxmlformats.org/drawingml/2006/main" noChangeAspect="1"/>
+                  </wp:cNvGraphicFramePr>
+                  <a:graphic xmlns:a="http://schemas.openxmlformats.org/drawingml/2006/main">
+                    <a:graphicData uri="http://schemas.openxmlformats.org/drawingml/2006/picture">
+                      <pic:pic xmlns:pic="http://schemas.openxmlformats.org/drawingml/2006/picture">
+                        <pic:nvPicPr>
+                          <pic:cNvPr id="1" name=""/>
+                          <pic:cNvPicPr/>
+                        </pic:nvPicPr>
+                        <pic:blipFill>
+                          <a:blip r:embed="rId12"/>
+                          <a:stretch>
+                            <a:fillRect/>
+                          </a:stretch>
+                        </pic:blipFill>
+                        <pic:spPr>
+                          <a:xfrm>
+                            <a:off x="0" y="0"/>
+                            <a:ext cx="2457450" cy="4657725"/>
+                          </a:xfrm>
+                          <a:prstGeom prst="rect">
+                            <a:avLst/>
+                          </a:prstGeom>
+                        </pic:spPr>
+                      </pic:pic>
+                    </a:graphicData>
+                  </a:graphic>
+                </wp:inline>
+              </w:drawing>
+            </w:r>
+          </w:p>
+        </w:tc>
+      </w:tr>
+    </w:tbl>
+    <w:p>
+      <w:pPr>
+        <w:pStyle w:val="Heading3"/>
+        <w:numPr>
           <w:ilvl w:val="0"/>
           <w:numId w:val="0"/>
         </w:numPr>
         <w:ind w:left="1440" w:hanging="720"/>
       </w:pPr>
-      <w:bookmarkStart w:id="8" w:name="_Toc499849181"/>
+    </w:p>
+    <w:p>
+      <w:pPr>
+        <w:pStyle w:val="Heading3"/>
+        <w:numPr>
+          <w:ilvl w:val="0"/>
+          <w:numId w:val="0"/>
+        </w:numPr>
+        <w:ind w:left="1440" w:hanging="720"/>
+      </w:pPr>
       <w:r>
-        <w:lastRenderedPageBreak/>
         <w:t>6.15.3 Phương thức SearchOrder</w:t>
       </w:r>
-      <w:bookmarkEnd w:id="8"/>
+      <w:bookmarkEnd w:id="7"/>
       <w:r>
         <w:t xml:space="preserve"> </w:t>
       </w:r>
@@ -3585,6 +4212,7 @@
                 <w:sz w:val="26"/>
                 <w:szCs w:val="26"/>
               </w:rPr>
+              <w:lastRenderedPageBreak/>
               <w:t>Tên phương thức</w:t>
             </w:r>
           </w:p>
@@ -3831,7 +4459,6 @@
                 <w:sz w:val="26"/>
                 <w:szCs w:val="26"/>
               </w:rPr>
-              <w:lastRenderedPageBreak/>
               <w:t>Thuật toán</w:t>
             </w:r>
           </w:p>
@@ -3870,7 +4497,7 @@
                           <pic:cNvPicPr/>
                         </pic:nvPicPr>
                         <pic:blipFill>
-                          <a:blip r:embed="rId12"/>
+                          <a:blip r:embed="rId13"/>
                           <a:stretch>
                             <a:fillRect/>
                           </a:stretch>
@@ -3922,6 +4549,7 @@
           <w:color w:val="000000"/>
           <w:szCs w:val="26"/>
         </w:rPr>
+        <w:lastRenderedPageBreak/>
         <w:t>Đổi SQP27 thành dưới đây:</w:t>
       </w:r>
     </w:p>
@@ -4059,7 +4687,6 @@
                 <w:sz w:val="26"/>
                 <w:szCs w:val="26"/>
               </w:rPr>
-              <w:lastRenderedPageBreak/>
               <w:t>Tên chức năng</w:t>
             </w:r>
           </w:p>
@@ -4149,6 +4776,7 @@
                 <w:sz w:val="26"/>
                 <w:szCs w:val="26"/>
               </w:rPr>
+              <w:lastRenderedPageBreak/>
               <w:t>Luồng xử lý</w:t>
             </w:r>
           </w:p>
@@ -4186,7 +4814,7 @@
                           <pic:cNvPicPr/>
                         </pic:nvPicPr>
                         <pic:blipFill>
-                          <a:blip r:embed="rId13"/>
+                          <a:blip r:embed="rId14"/>
                           <a:stretch>
                             <a:fillRect/>
                           </a:stretch>
